--- a/Trabajo Práctico Nro 3 Java- Laboratorio 1.docx
+++ b/Trabajo Práctico Nro 3 Java- Laboratorio 1.docx
@@ -120,8 +120,8 @@
               </w:rPr>
             </w:pPr>
             <w:r>
-              <w:object w:dxaOrig="2470" w:dyaOrig="931">
-                <v:rect xmlns:o="urn:schemas-microsoft-com:office:office" xmlns:v="urn:schemas-microsoft-com:vml" id="rectole0000000000" style="width:123.500000pt;height:46.550000pt" o:preferrelative="t" o:ole="">
+              <w:object w:dxaOrig="2510" w:dyaOrig="951">
+                <v:rect xmlns:o="urn:schemas-microsoft-com:office:office" xmlns:v="urn:schemas-microsoft-com:vml" id="rectole0000000000" style="width:125.500000pt;height:47.550000pt" o:preferrelative="t" o:ole="">
                   <o:lock v:ext="edit"/>
                   <v:imagedata xmlns:r="http://schemas.openxmlformats.org/officeDocument/2006/relationships" r:id="docRId1" o:title=""/>
                 </v:rect>
@@ -7301,8 +7301,8 @@
         </w:rPr>
       </w:pPr>
       <w:r>
-        <w:object w:dxaOrig="4758" w:dyaOrig="1862">
-          <v:rect xmlns:o="urn:schemas-microsoft-com:office:office" xmlns:v="urn:schemas-microsoft-com:vml" id="rectole0000000001" style="width:237.900000pt;height:93.100000pt" o:preferrelative="t" o:ole="">
+        <w:object w:dxaOrig="4818" w:dyaOrig="1882">
+          <v:rect xmlns:o="urn:schemas-microsoft-com:office:office" xmlns:v="urn:schemas-microsoft-com:vml" id="rectole0000000001" style="width:240.900000pt;height:94.100000pt" o:preferrelative="t" o:ole="">
             <o:lock v:ext="edit"/>
             <v:imagedata xmlns:r="http://schemas.openxmlformats.org/officeDocument/2006/relationships" r:id="docRId3" o:title=""/>
           </v:rect>
@@ -8419,13 +8419,93 @@
         <w:jc w:val="both"/>
         <w:rPr>
           <w:rFonts w:ascii="Segoe UI" w:hAnsi="Segoe UI" w:cs="Segoe UI" w:eastAsia="Segoe UI"/>
-          <w:color w:val="222222"/>
-          <w:spacing w:val="0"/>
-          <w:position w:val="0"/>
-          <w:sz w:val="24"/>
-          <w:shd w:fill="FFFFFF" w:val="clear"/>
-        </w:rPr>
-      </w:pPr>
+          <w:color w:val="auto"/>
+          <w:spacing w:val="0"/>
+          <w:position w:val="0"/>
+          <w:sz w:val="24"/>
+          <w:shd w:fill="FFFFFF" w:val="clear"/>
+        </w:rPr>
+      </w:pPr>
+      <w:r>
+        <w:rPr>
+          <w:rFonts w:ascii="JetBrains Mono" w:hAnsi="JetBrains Mono" w:cs="JetBrains Mono" w:eastAsia="JetBrains Mono"/>
+          <w:color w:val="auto"/>
+          <w:spacing w:val="0"/>
+          <w:position w:val="0"/>
+          <w:sz w:val="20"/>
+          <w:shd w:fill="auto" w:val="clear"/>
+        </w:rPr>
+        <w:t xml:space="preserve">System.out.print("Introduce un n</w:t>
+      </w:r>
+      <w:r>
+        <w:rPr>
+          <w:rFonts w:ascii="Segoe UI" w:hAnsi="Segoe UI" w:cs="Segoe UI" w:eastAsia="Segoe UI"/>
+          <w:color w:val="auto"/>
+          <w:spacing w:val="0"/>
+          <w:position w:val="0"/>
+          <w:sz w:val="20"/>
+          <w:shd w:fill="auto" w:val="clear"/>
+        </w:rPr>
+        <w:t xml:space="preserve">ú</w:t>
+      </w:r>
+      <w:r>
+        <w:rPr>
+          <w:rFonts w:ascii="JetBrains Mono" w:hAnsi="JetBrains Mono" w:cs="JetBrains Mono" w:eastAsia="JetBrains Mono"/>
+          <w:color w:val="auto"/>
+          <w:spacing w:val="0"/>
+          <w:position w:val="0"/>
+          <w:sz w:val="20"/>
+          <w:shd w:fill="auto" w:val="clear"/>
+        </w:rPr>
+        <w:t xml:space="preserve">mero N: ");</w:t>
+        <w:br/>
+        <w:t xml:space="preserve">int N = sc.nextInt();</w:t>
+        <w:br/>
+        <w:br/>
+        <w:t xml:space="preserve">// Usando la estructura for</w:t>
+        <w:br/>
+        <w:t xml:space="preserve">System.out.println("Utilizando la estructura for:");</w:t>
+        <w:br/>
+        <w:t xml:space="preserve">for (int i = 1; i &lt;= N; i++) {</w:t>
+        <w:br/>
+        <w:t xml:space="preserve">    System.out.print(i + " ");</w:t>
+        <w:br/>
+        <w:t xml:space="preserve">}</w:t>
+        <w:br/>
+        <w:t xml:space="preserve">System.out.println();</w:t>
+        <w:br/>
+        <w:br/>
+        <w:t xml:space="preserve">// Usando la estructura while</w:t>
+        <w:br/>
+        <w:t xml:space="preserve">System.out.println("Utilizando la estructura while:");</w:t>
+        <w:br/>
+        <w:t xml:space="preserve">int i = 1;</w:t>
+        <w:br/>
+        <w:t xml:space="preserve">while (i &lt;= N) {</w:t>
+        <w:br/>
+        <w:t xml:space="preserve">    System.out.print(i + " ");</w:t>
+        <w:br/>
+        <w:t xml:space="preserve">    i++;</w:t>
+        <w:br/>
+        <w:t xml:space="preserve">}</w:t>
+        <w:br/>
+        <w:t xml:space="preserve">System.out.println();</w:t>
+        <w:br/>
+        <w:br/>
+        <w:t xml:space="preserve">// Usando la estructura do .. while</w:t>
+        <w:br/>
+        <w:t xml:space="preserve">System.out.println("Utilizando la estructura do .. while:");</w:t>
+        <w:br/>
+        <w:t xml:space="preserve">i = 1;</w:t>
+        <w:br/>
+        <w:t xml:space="preserve">do {</w:t>
+        <w:br/>
+        <w:t xml:space="preserve">    System.out.print(i + " ");</w:t>
+        <w:br/>
+        <w:t xml:space="preserve">    i++;</w:t>
+        <w:br/>
+        <w:t xml:space="preserve">} while (i &lt;= N);</w:t>
+      </w:r>
     </w:p>
     <w:p>
       <w:pPr>
@@ -8567,6 +8647,116 @@
         <w:ind w:right="0" w:left="0" w:firstLine="0"/>
         <w:jc w:val="both"/>
         <w:rPr>
+          <w:rFonts w:ascii="Segoe UI" w:hAnsi="Segoe UI" w:cs="Segoe UI" w:eastAsia="Segoe UI"/>
+          <w:color w:val="auto"/>
+          <w:spacing w:val="0"/>
+          <w:position w:val="0"/>
+          <w:sz w:val="24"/>
+          <w:shd w:fill="FFFFFF" w:val="clear"/>
+        </w:rPr>
+      </w:pPr>
+      <w:r>
+        <w:rPr>
+          <w:rFonts w:ascii="JetBrains Mono" w:hAnsi="JetBrains Mono" w:cs="JetBrains Mono" w:eastAsia="JetBrains Mono"/>
+          <w:color w:val="auto"/>
+          <w:spacing w:val="0"/>
+          <w:position w:val="0"/>
+          <w:sz w:val="20"/>
+          <w:shd w:fill="auto" w:val="clear"/>
+        </w:rPr>
+        <w:t xml:space="preserve">System.out.print("Introduce un n</w:t>
+      </w:r>
+      <w:r>
+        <w:rPr>
+          <w:rFonts w:ascii="Segoe UI" w:hAnsi="Segoe UI" w:cs="Segoe UI" w:eastAsia="Segoe UI"/>
+          <w:color w:val="auto"/>
+          <w:spacing w:val="0"/>
+          <w:position w:val="0"/>
+          <w:sz w:val="20"/>
+          <w:shd w:fill="auto" w:val="clear"/>
+        </w:rPr>
+        <w:t xml:space="preserve">ú</w:t>
+      </w:r>
+      <w:r>
+        <w:rPr>
+          <w:rFonts w:ascii="JetBrains Mono" w:hAnsi="JetBrains Mono" w:cs="JetBrains Mono" w:eastAsia="JetBrains Mono"/>
+          <w:color w:val="auto"/>
+          <w:spacing w:val="0"/>
+          <w:position w:val="0"/>
+          <w:sz w:val="20"/>
+          <w:shd w:fill="auto" w:val="clear"/>
+        </w:rPr>
+        <w:t xml:space="preserve">mero entero N: ");</w:t>
+        <w:br/>
+        <w:t xml:space="preserve">int N = sc.nextInt();</w:t>
+        <w:br/>
+        <w:br/>
+        <w:t xml:space="preserve">// Usando la estructura for</w:t>
+        <w:br/>
+        <w:t xml:space="preserve">System.out.println("Utilizando la estructura for:");</w:t>
+        <w:br/>
+        <w:t xml:space="preserve">for (int i = N; i &gt;= 1; i--) {</w:t>
+        <w:br/>
+        <w:t xml:space="preserve">    System.out.print(i + " ");</w:t>
+        <w:br/>
+        <w:t xml:space="preserve">}</w:t>
+        <w:br/>
+        <w:t xml:space="preserve">System.out.println();</w:t>
+        <w:br/>
+        <w:br/>
+        <w:t xml:space="preserve">// Usando la estructura while</w:t>
+        <w:br/>
+        <w:t xml:space="preserve">System.out.println("Utilizando la estructura while:");</w:t>
+        <w:br/>
+        <w:t xml:space="preserve">int i = N;</w:t>
+        <w:br/>
+        <w:t xml:space="preserve">while (i &gt;= 1) {</w:t>
+        <w:br/>
+        <w:t xml:space="preserve">    System.out.print(i + " ");</w:t>
+        <w:br/>
+        <w:t xml:space="preserve">    i--;</w:t>
+        <w:br/>
+        <w:t xml:space="preserve">}</w:t>
+        <w:br/>
+        <w:t xml:space="preserve">System.out.println();</w:t>
+        <w:br/>
+        <w:br/>
+        <w:t xml:space="preserve">// Usando la estructura do .. while</w:t>
+        <w:br/>
+        <w:t xml:space="preserve">System.out.println("Utilizando la estructura do .. while:");</w:t>
+        <w:br/>
+        <w:t xml:space="preserve">i = N;</w:t>
+        <w:br/>
+        <w:t xml:space="preserve">do {</w:t>
+        <w:br/>
+        <w:t xml:space="preserve">    System.out.print(i + " ");</w:t>
+        <w:br/>
+        <w:t xml:space="preserve">    i--;</w:t>
+        <w:br/>
+        <w:t xml:space="preserve">} while (i &gt;= 1); </w:t>
+      </w:r>
+    </w:p>
+    <w:p>
+      <w:pPr>
+        <w:spacing w:before="60" w:after="100" w:line="240"/>
+        <w:ind w:right="0" w:left="0" w:firstLine="0"/>
+        <w:jc w:val="both"/>
+        <w:rPr>
+          <w:rFonts w:ascii="Segoe UI" w:hAnsi="Segoe UI" w:cs="Segoe UI" w:eastAsia="Segoe UI"/>
+          <w:color w:val="222222"/>
+          <w:spacing w:val="0"/>
+          <w:position w:val="0"/>
+          <w:sz w:val="24"/>
+          <w:shd w:fill="FFFFFF" w:val="clear"/>
+        </w:rPr>
+      </w:pPr>
+    </w:p>
+    <w:p>
+      <w:pPr>
+        <w:spacing w:before="60" w:after="100" w:line="240"/>
+        <w:ind w:right="0" w:left="0" w:firstLine="0"/>
+        <w:jc w:val="both"/>
+        <w:rPr>
           <w:rFonts w:ascii="Verdana" w:hAnsi="Verdana" w:cs="Verdana" w:eastAsia="Verdana"/>
           <w:color w:val="222222"/>
           <w:spacing w:val="0"/>
@@ -8601,6 +8791,209 @@
           <w:shd w:fill="FFFFFF" w:val="clear"/>
         </w:rPr>
       </w:pPr>
+    </w:p>
+    <w:p>
+      <w:pPr>
+        <w:spacing w:before="60" w:after="100" w:line="240"/>
+        <w:ind w:right="0" w:left="0" w:firstLine="0"/>
+        <w:jc w:val="both"/>
+        <w:rPr>
+          <w:rFonts w:ascii="JetBrains Mono" w:hAnsi="JetBrains Mono" w:cs="JetBrains Mono" w:eastAsia="JetBrains Mono"/>
+          <w:color w:val="auto"/>
+          <w:spacing w:val="0"/>
+          <w:position w:val="0"/>
+          <w:sz w:val="20"/>
+          <w:shd w:fill="auto" w:val="clear"/>
+        </w:rPr>
+      </w:pPr>
+      <w:r>
+        <w:rPr>
+          <w:rFonts w:ascii="JetBrains Mono" w:hAnsi="JetBrains Mono" w:cs="JetBrains Mono" w:eastAsia="JetBrains Mono"/>
+          <w:color w:val="auto"/>
+          <w:spacing w:val="0"/>
+          <w:position w:val="0"/>
+          <w:sz w:val="20"/>
+          <w:shd w:fill="auto" w:val="clear"/>
+        </w:rPr>
+        <w:t xml:space="preserve">int numero1, numero2;</w:t>
+        <w:br/>
+        <w:br/>
+        <w:t xml:space="preserve">System.out.print("Introduce el primer n</w:t>
+      </w:r>
+      <w:r>
+        <w:rPr>
+          <w:rFonts w:ascii="Verdana" w:hAnsi="Verdana" w:cs="Verdana" w:eastAsia="Verdana"/>
+          <w:color w:val="auto"/>
+          <w:spacing w:val="0"/>
+          <w:position w:val="0"/>
+          <w:sz w:val="20"/>
+          <w:shd w:fill="auto" w:val="clear"/>
+        </w:rPr>
+        <w:t xml:space="preserve">ú</w:t>
+      </w:r>
+      <w:r>
+        <w:rPr>
+          <w:rFonts w:ascii="JetBrains Mono" w:hAnsi="JetBrains Mono" w:cs="JetBrains Mono" w:eastAsia="JetBrains Mono"/>
+          <w:color w:val="auto"/>
+          <w:spacing w:val="0"/>
+          <w:position w:val="0"/>
+          <w:sz w:val="20"/>
+          <w:shd w:fill="auto" w:val="clear"/>
+        </w:rPr>
+        <w:t xml:space="preserve">mero entero: ");</w:t>
+        <w:br/>
+        <w:t xml:space="preserve">numero1 = sc.nextInt();</w:t>
+        <w:br/>
+        <w:br/>
+        <w:t xml:space="preserve">do {</w:t>
+        <w:br/>
+        <w:t xml:space="preserve">    System.out.print("Introduce el segundo n</w:t>
+      </w:r>
+      <w:r>
+        <w:rPr>
+          <w:rFonts w:ascii="Verdana" w:hAnsi="Verdana" w:cs="Verdana" w:eastAsia="Verdana"/>
+          <w:color w:val="auto"/>
+          <w:spacing w:val="0"/>
+          <w:position w:val="0"/>
+          <w:sz w:val="20"/>
+          <w:shd w:fill="auto" w:val="clear"/>
+        </w:rPr>
+        <w:t xml:space="preserve">ú</w:t>
+      </w:r>
+      <w:r>
+        <w:rPr>
+          <w:rFonts w:ascii="JetBrains Mono" w:hAnsi="JetBrains Mono" w:cs="JetBrains Mono" w:eastAsia="JetBrains Mono"/>
+          <w:color w:val="auto"/>
+          <w:spacing w:val="0"/>
+          <w:position w:val="0"/>
+          <w:sz w:val="20"/>
+          <w:shd w:fill="auto" w:val="clear"/>
+        </w:rPr>
+        <w:t xml:space="preserve">mero entero (distinto del primero): ");</w:t>
+        <w:br/>
+        <w:t xml:space="preserve">    numero2 = sc.nextInt();</w:t>
+        <w:br/>
+        <w:br/>
+        <w:t xml:space="preserve">    if (numero1 == numero2) {</w:t>
+        <w:br/>
+        <w:t xml:space="preserve">        System.out.println("Los n</w:t>
+      </w:r>
+      <w:r>
+        <w:rPr>
+          <w:rFonts w:ascii="Verdana" w:hAnsi="Verdana" w:cs="Verdana" w:eastAsia="Verdana"/>
+          <w:color w:val="auto"/>
+          <w:spacing w:val="0"/>
+          <w:position w:val="0"/>
+          <w:sz w:val="20"/>
+          <w:shd w:fill="auto" w:val="clear"/>
+        </w:rPr>
+        <w:t xml:space="preserve">ú</w:t>
+      </w:r>
+      <w:r>
+        <w:rPr>
+          <w:rFonts w:ascii="JetBrains Mono" w:hAnsi="JetBrains Mono" w:cs="JetBrains Mono" w:eastAsia="JetBrains Mono"/>
+          <w:color w:val="auto"/>
+          <w:spacing w:val="0"/>
+          <w:position w:val="0"/>
+          <w:sz w:val="20"/>
+          <w:shd w:fill="auto" w:val="clear"/>
+        </w:rPr>
+        <w:t xml:space="preserve">meros deben ser distintos. Intenta de nuevo.");</w:t>
+        <w:br/>
+        <w:t xml:space="preserve">    }</w:t>
+        <w:br/>
+        <w:t xml:space="preserve">} while (numero1 == numero2);</w:t>
+        <w:br/>
+        <w:br/>
+        <w:t xml:space="preserve">int menor = Math.min(numero1, numero2);</w:t>
+        <w:br/>
+        <w:t xml:space="preserve">int mayor = Math.max(numero1, numero2);</w:t>
+        <w:br/>
+        <w:br/>
+        <w:t xml:space="preserve">System.out.println("N</w:t>
+      </w:r>
+      <w:r>
+        <w:rPr>
+          <w:rFonts w:ascii="Verdana" w:hAnsi="Verdana" w:cs="Verdana" w:eastAsia="Verdana"/>
+          <w:color w:val="auto"/>
+          <w:spacing w:val="0"/>
+          <w:position w:val="0"/>
+          <w:sz w:val="20"/>
+          <w:shd w:fill="auto" w:val="clear"/>
+        </w:rPr>
+        <w:t xml:space="preserve">ú</w:t>
+      </w:r>
+      <w:r>
+        <w:rPr>
+          <w:rFonts w:ascii="JetBrains Mono" w:hAnsi="JetBrains Mono" w:cs="JetBrains Mono" w:eastAsia="JetBrains Mono"/>
+          <w:color w:val="auto"/>
+          <w:spacing w:val="0"/>
+          <w:position w:val="0"/>
+          <w:sz w:val="20"/>
+          <w:shd w:fill="auto" w:val="clear"/>
+        </w:rPr>
+        <w:t xml:space="preserve">meros desde el menor hasta el mayor:");</w:t>
+        <w:br/>
+        <w:t xml:space="preserve">for (int i = menor; i &lt;= mayor; i++) {</w:t>
+        <w:br/>
+        <w:t xml:space="preserve">    System.out.print(i + " ");</w:t>
+      </w:r>
+    </w:p>
+    <w:p>
+      <w:pPr>
+        <w:spacing w:before="60" w:after="100" w:line="240"/>
+        <w:ind w:right="0" w:left="0" w:firstLine="0"/>
+        <w:jc w:val="both"/>
+        <w:rPr>
+          <w:rFonts w:ascii="Verdana" w:hAnsi="Verdana" w:cs="Verdana" w:eastAsia="Verdana"/>
+          <w:color w:val="222222"/>
+          <w:spacing w:val="0"/>
+          <w:position w:val="0"/>
+          <w:sz w:val="20"/>
+          <w:shd w:fill="FFFFFF" w:val="clear"/>
+        </w:rPr>
+      </w:pPr>
+      <w:r>
+        <w:rPr>
+          <w:rFonts w:ascii="Verdana" w:hAnsi="Verdana" w:cs="Verdana" w:eastAsia="Verdana"/>
+          <w:color w:val="222222"/>
+          <w:spacing w:val="0"/>
+          <w:position w:val="0"/>
+          <w:sz w:val="20"/>
+          <w:shd w:fill="FFFFFF" w:val="clear"/>
+        </w:rPr>
+        <w:t xml:space="preserve">}</w:t>
+      </w:r>
+    </w:p>
+    <w:p>
+      <w:pPr>
+        <w:spacing w:before="60" w:after="100" w:line="240"/>
+        <w:ind w:right="0" w:left="0" w:firstLine="0"/>
+        <w:jc w:val="both"/>
+        <w:rPr>
+          <w:rFonts w:ascii="Verdana" w:hAnsi="Verdana" w:cs="Verdana" w:eastAsia="Verdana"/>
+          <w:color w:val="222222"/>
+          <w:spacing w:val="0"/>
+          <w:position w:val="0"/>
+          <w:sz w:val="20"/>
+          <w:shd w:fill="FFFFFF" w:val="clear"/>
+        </w:rPr>
+      </w:pPr>
+    </w:p>
+    <w:p>
+      <w:pPr>
+        <w:spacing w:before="60" w:after="100" w:line="240"/>
+        <w:ind w:right="0" w:left="0" w:firstLine="0"/>
+        <w:jc w:val="both"/>
+        <w:rPr>
+          <w:rFonts w:ascii="Verdana" w:hAnsi="Verdana" w:cs="Verdana" w:eastAsia="Verdana"/>
+          <w:color w:val="222222"/>
+          <w:spacing w:val="0"/>
+          <w:position w:val="0"/>
+          <w:sz w:val="20"/>
+          <w:shd w:fill="FFFFFF" w:val="clear"/>
+        </w:rPr>
+      </w:pPr>
       <w:r>
         <w:rPr>
           <w:rFonts w:ascii="Verdana" w:hAnsi="Verdana" w:cs="Verdana" w:eastAsia="Verdana"/>
@@ -8627,6 +9020,590 @@
           <w:shd w:fill="FFFFFF" w:val="clear"/>
         </w:rPr>
       </w:pPr>
+    </w:p>
+    <w:p>
+      <w:pPr>
+        <w:spacing w:before="60" w:after="100" w:line="240"/>
+        <w:ind w:right="0" w:left="0" w:firstLine="0"/>
+        <w:jc w:val="both"/>
+        <w:rPr>
+          <w:rFonts w:ascii="Verdana" w:hAnsi="Verdana" w:cs="Verdana" w:eastAsia="Verdana"/>
+          <w:color w:val="222222"/>
+          <w:spacing w:val="0"/>
+          <w:position w:val="0"/>
+          <w:sz w:val="20"/>
+          <w:shd w:fill="FFFFFF" w:val="clear"/>
+        </w:rPr>
+      </w:pPr>
+      <w:r>
+        <w:rPr>
+          <w:rFonts w:ascii="Verdana" w:hAnsi="Verdana" w:cs="Verdana" w:eastAsia="Verdana"/>
+          <w:color w:val="222222"/>
+          <w:spacing w:val="0"/>
+          <w:position w:val="0"/>
+          <w:sz w:val="20"/>
+          <w:shd w:fill="FFFFFF" w:val="clear"/>
+        </w:rPr>
+        <w:t xml:space="preserve">        int A, B;</w:t>
+      </w:r>
+    </w:p>
+    <w:p>
+      <w:pPr>
+        <w:spacing w:before="60" w:after="100" w:line="240"/>
+        <w:ind w:right="0" w:left="0" w:firstLine="0"/>
+        <w:jc w:val="both"/>
+        <w:rPr>
+          <w:rFonts w:ascii="Verdana" w:hAnsi="Verdana" w:cs="Verdana" w:eastAsia="Verdana"/>
+          <w:color w:val="222222"/>
+          <w:spacing w:val="0"/>
+          <w:position w:val="0"/>
+          <w:sz w:val="20"/>
+          <w:shd w:fill="FFFFFF" w:val="clear"/>
+        </w:rPr>
+      </w:pPr>
+    </w:p>
+    <w:p>
+      <w:pPr>
+        <w:spacing w:before="60" w:after="100" w:line="240"/>
+        <w:ind w:right="0" w:left="0" w:firstLine="0"/>
+        <w:jc w:val="both"/>
+        <w:rPr>
+          <w:rFonts w:ascii="Verdana" w:hAnsi="Verdana" w:cs="Verdana" w:eastAsia="Verdana"/>
+          <w:color w:val="222222"/>
+          <w:spacing w:val="0"/>
+          <w:position w:val="0"/>
+          <w:sz w:val="20"/>
+          <w:shd w:fill="FFFFFF" w:val="clear"/>
+        </w:rPr>
+      </w:pPr>
+      <w:r>
+        <w:rPr>
+          <w:rFonts w:ascii="Verdana" w:hAnsi="Verdana" w:cs="Verdana" w:eastAsia="Verdana"/>
+          <w:color w:val="222222"/>
+          <w:spacing w:val="0"/>
+          <w:position w:val="0"/>
+          <w:sz w:val="20"/>
+          <w:shd w:fill="FFFFFF" w:val="clear"/>
+        </w:rPr>
+        <w:t xml:space="preserve">        // Solicitar el primer número A</w:t>
+      </w:r>
+    </w:p>
+    <w:p>
+      <w:pPr>
+        <w:spacing w:before="60" w:after="100" w:line="240"/>
+        <w:ind w:right="0" w:left="0" w:firstLine="0"/>
+        <w:jc w:val="both"/>
+        <w:rPr>
+          <w:rFonts w:ascii="Verdana" w:hAnsi="Verdana" w:cs="Verdana" w:eastAsia="Verdana"/>
+          <w:color w:val="222222"/>
+          <w:spacing w:val="0"/>
+          <w:position w:val="0"/>
+          <w:sz w:val="20"/>
+          <w:shd w:fill="FFFFFF" w:val="clear"/>
+        </w:rPr>
+      </w:pPr>
+      <w:r>
+        <w:rPr>
+          <w:rFonts w:ascii="Verdana" w:hAnsi="Verdana" w:cs="Verdana" w:eastAsia="Verdana"/>
+          <w:color w:val="222222"/>
+          <w:spacing w:val="0"/>
+          <w:position w:val="0"/>
+          <w:sz w:val="20"/>
+          <w:shd w:fill="FFFFFF" w:val="clear"/>
+        </w:rPr>
+        <w:t xml:space="preserve">        System.out.print("Introduce el número entero A: ");</w:t>
+      </w:r>
+    </w:p>
+    <w:p>
+      <w:pPr>
+        <w:spacing w:before="60" w:after="100" w:line="240"/>
+        <w:ind w:right="0" w:left="0" w:firstLine="0"/>
+        <w:jc w:val="both"/>
+        <w:rPr>
+          <w:rFonts w:ascii="Verdana" w:hAnsi="Verdana" w:cs="Verdana" w:eastAsia="Verdana"/>
+          <w:color w:val="222222"/>
+          <w:spacing w:val="0"/>
+          <w:position w:val="0"/>
+          <w:sz w:val="20"/>
+          <w:shd w:fill="FFFFFF" w:val="clear"/>
+        </w:rPr>
+      </w:pPr>
+      <w:r>
+        <w:rPr>
+          <w:rFonts w:ascii="Verdana" w:hAnsi="Verdana" w:cs="Verdana" w:eastAsia="Verdana"/>
+          <w:color w:val="222222"/>
+          <w:spacing w:val="0"/>
+          <w:position w:val="0"/>
+          <w:sz w:val="20"/>
+          <w:shd w:fill="FFFFFF" w:val="clear"/>
+        </w:rPr>
+        <w:t xml:space="preserve">        A = scanner.nextInt();</w:t>
+      </w:r>
+    </w:p>
+    <w:p>
+      <w:pPr>
+        <w:spacing w:before="60" w:after="100" w:line="240"/>
+        <w:ind w:right="0" w:left="0" w:firstLine="0"/>
+        <w:jc w:val="both"/>
+        <w:rPr>
+          <w:rFonts w:ascii="Verdana" w:hAnsi="Verdana" w:cs="Verdana" w:eastAsia="Verdana"/>
+          <w:color w:val="222222"/>
+          <w:spacing w:val="0"/>
+          <w:position w:val="0"/>
+          <w:sz w:val="20"/>
+          <w:shd w:fill="FFFFFF" w:val="clear"/>
+        </w:rPr>
+      </w:pPr>
+    </w:p>
+    <w:p>
+      <w:pPr>
+        <w:spacing w:before="60" w:after="100" w:line="240"/>
+        <w:ind w:right="0" w:left="0" w:firstLine="0"/>
+        <w:jc w:val="both"/>
+        <w:rPr>
+          <w:rFonts w:ascii="Verdana" w:hAnsi="Verdana" w:cs="Verdana" w:eastAsia="Verdana"/>
+          <w:color w:val="222222"/>
+          <w:spacing w:val="0"/>
+          <w:position w:val="0"/>
+          <w:sz w:val="20"/>
+          <w:shd w:fill="FFFFFF" w:val="clear"/>
+        </w:rPr>
+      </w:pPr>
+      <w:r>
+        <w:rPr>
+          <w:rFonts w:ascii="Verdana" w:hAnsi="Verdana" w:cs="Verdana" w:eastAsia="Verdana"/>
+          <w:color w:val="222222"/>
+          <w:spacing w:val="0"/>
+          <w:position w:val="0"/>
+          <w:sz w:val="20"/>
+          <w:shd w:fill="FFFFFF" w:val="clear"/>
+        </w:rPr>
+        <w:t xml:space="preserve">        // Solicitar el segundo número B (asegurándose de que A sea menor que B)</w:t>
+      </w:r>
+    </w:p>
+    <w:p>
+      <w:pPr>
+        <w:spacing w:before="60" w:after="100" w:line="240"/>
+        <w:ind w:right="0" w:left="0" w:firstLine="0"/>
+        <w:jc w:val="both"/>
+        <w:rPr>
+          <w:rFonts w:ascii="Verdana" w:hAnsi="Verdana" w:cs="Verdana" w:eastAsia="Verdana"/>
+          <w:color w:val="222222"/>
+          <w:spacing w:val="0"/>
+          <w:position w:val="0"/>
+          <w:sz w:val="20"/>
+          <w:shd w:fill="FFFFFF" w:val="clear"/>
+        </w:rPr>
+      </w:pPr>
+      <w:r>
+        <w:rPr>
+          <w:rFonts w:ascii="Verdana" w:hAnsi="Verdana" w:cs="Verdana" w:eastAsia="Verdana"/>
+          <w:color w:val="222222"/>
+          <w:spacing w:val="0"/>
+          <w:position w:val="0"/>
+          <w:sz w:val="20"/>
+          <w:shd w:fill="FFFFFF" w:val="clear"/>
+        </w:rPr>
+        <w:t xml:space="preserve">        do {</w:t>
+      </w:r>
+    </w:p>
+    <w:p>
+      <w:pPr>
+        <w:spacing w:before="60" w:after="100" w:line="240"/>
+        <w:ind w:right="0" w:left="0" w:firstLine="0"/>
+        <w:jc w:val="both"/>
+        <w:rPr>
+          <w:rFonts w:ascii="Verdana" w:hAnsi="Verdana" w:cs="Verdana" w:eastAsia="Verdana"/>
+          <w:color w:val="222222"/>
+          <w:spacing w:val="0"/>
+          <w:position w:val="0"/>
+          <w:sz w:val="20"/>
+          <w:shd w:fill="FFFFFF" w:val="clear"/>
+        </w:rPr>
+      </w:pPr>
+      <w:r>
+        <w:rPr>
+          <w:rFonts w:ascii="Verdana" w:hAnsi="Verdana" w:cs="Verdana" w:eastAsia="Verdana"/>
+          <w:color w:val="222222"/>
+          <w:spacing w:val="0"/>
+          <w:position w:val="0"/>
+          <w:sz w:val="20"/>
+          <w:shd w:fill="FFFFFF" w:val="clear"/>
+        </w:rPr>
+        <w:t xml:space="preserve">            System.out.print("Introduce el número entero B (debe ser mayor que A): ");</w:t>
+      </w:r>
+    </w:p>
+    <w:p>
+      <w:pPr>
+        <w:spacing w:before="60" w:after="100" w:line="240"/>
+        <w:ind w:right="0" w:left="0" w:firstLine="0"/>
+        <w:jc w:val="both"/>
+        <w:rPr>
+          <w:rFonts w:ascii="Verdana" w:hAnsi="Verdana" w:cs="Verdana" w:eastAsia="Verdana"/>
+          <w:color w:val="222222"/>
+          <w:spacing w:val="0"/>
+          <w:position w:val="0"/>
+          <w:sz w:val="20"/>
+          <w:shd w:fill="FFFFFF" w:val="clear"/>
+        </w:rPr>
+      </w:pPr>
+      <w:r>
+        <w:rPr>
+          <w:rFonts w:ascii="Verdana" w:hAnsi="Verdana" w:cs="Verdana" w:eastAsia="Verdana"/>
+          <w:color w:val="222222"/>
+          <w:spacing w:val="0"/>
+          <w:position w:val="0"/>
+          <w:sz w:val="20"/>
+          <w:shd w:fill="FFFFFF" w:val="clear"/>
+        </w:rPr>
+        <w:t xml:space="preserve">            B = scanner.nextInt();</w:t>
+      </w:r>
+    </w:p>
+    <w:p>
+      <w:pPr>
+        <w:spacing w:before="60" w:after="100" w:line="240"/>
+        <w:ind w:right="0" w:left="0" w:firstLine="0"/>
+        <w:jc w:val="both"/>
+        <w:rPr>
+          <w:rFonts w:ascii="Verdana" w:hAnsi="Verdana" w:cs="Verdana" w:eastAsia="Verdana"/>
+          <w:color w:val="222222"/>
+          <w:spacing w:val="0"/>
+          <w:position w:val="0"/>
+          <w:sz w:val="20"/>
+          <w:shd w:fill="FFFFFF" w:val="clear"/>
+        </w:rPr>
+      </w:pPr>
+    </w:p>
+    <w:p>
+      <w:pPr>
+        <w:spacing w:before="60" w:after="100" w:line="240"/>
+        <w:ind w:right="0" w:left="0" w:firstLine="0"/>
+        <w:jc w:val="both"/>
+        <w:rPr>
+          <w:rFonts w:ascii="Verdana" w:hAnsi="Verdana" w:cs="Verdana" w:eastAsia="Verdana"/>
+          <w:color w:val="222222"/>
+          <w:spacing w:val="0"/>
+          <w:position w:val="0"/>
+          <w:sz w:val="20"/>
+          <w:shd w:fill="FFFFFF" w:val="clear"/>
+        </w:rPr>
+      </w:pPr>
+      <w:r>
+        <w:rPr>
+          <w:rFonts w:ascii="Verdana" w:hAnsi="Verdana" w:cs="Verdana" w:eastAsia="Verdana"/>
+          <w:color w:val="222222"/>
+          <w:spacing w:val="0"/>
+          <w:position w:val="0"/>
+          <w:sz w:val="20"/>
+          <w:shd w:fill="FFFFFF" w:val="clear"/>
+        </w:rPr>
+        <w:t xml:space="preserve">            if (A &gt;= B) {</w:t>
+      </w:r>
+    </w:p>
+    <w:p>
+      <w:pPr>
+        <w:spacing w:before="60" w:after="100" w:line="240"/>
+        <w:ind w:right="0" w:left="0" w:firstLine="0"/>
+        <w:jc w:val="both"/>
+        <w:rPr>
+          <w:rFonts w:ascii="Verdana" w:hAnsi="Verdana" w:cs="Verdana" w:eastAsia="Verdana"/>
+          <w:color w:val="222222"/>
+          <w:spacing w:val="0"/>
+          <w:position w:val="0"/>
+          <w:sz w:val="20"/>
+          <w:shd w:fill="FFFFFF" w:val="clear"/>
+        </w:rPr>
+      </w:pPr>
+      <w:r>
+        <w:rPr>
+          <w:rFonts w:ascii="Verdana" w:hAnsi="Verdana" w:cs="Verdana" w:eastAsia="Verdana"/>
+          <w:color w:val="222222"/>
+          <w:spacing w:val="0"/>
+          <w:position w:val="0"/>
+          <w:sz w:val="20"/>
+          <w:shd w:fill="FFFFFF" w:val="clear"/>
+        </w:rPr>
+        <w:t xml:space="preserve">                System.out.println("A debe ser menor que B. Intenta de nuevo.");</w:t>
+      </w:r>
+    </w:p>
+    <w:p>
+      <w:pPr>
+        <w:spacing w:before="60" w:after="100" w:line="240"/>
+        <w:ind w:right="0" w:left="0" w:firstLine="0"/>
+        <w:jc w:val="both"/>
+        <w:rPr>
+          <w:rFonts w:ascii="Verdana" w:hAnsi="Verdana" w:cs="Verdana" w:eastAsia="Verdana"/>
+          <w:color w:val="222222"/>
+          <w:spacing w:val="0"/>
+          <w:position w:val="0"/>
+          <w:sz w:val="20"/>
+          <w:shd w:fill="FFFFFF" w:val="clear"/>
+        </w:rPr>
+      </w:pPr>
+      <w:r>
+        <w:rPr>
+          <w:rFonts w:ascii="Verdana" w:hAnsi="Verdana" w:cs="Verdana" w:eastAsia="Verdana"/>
+          <w:color w:val="222222"/>
+          <w:spacing w:val="0"/>
+          <w:position w:val="0"/>
+          <w:sz w:val="20"/>
+          <w:shd w:fill="FFFFFF" w:val="clear"/>
+        </w:rPr>
+        <w:t xml:space="preserve">            }</w:t>
+      </w:r>
+    </w:p>
+    <w:p>
+      <w:pPr>
+        <w:spacing w:before="60" w:after="100" w:line="240"/>
+        <w:ind w:right="0" w:left="0" w:firstLine="0"/>
+        <w:jc w:val="both"/>
+        <w:rPr>
+          <w:rFonts w:ascii="Verdana" w:hAnsi="Verdana" w:cs="Verdana" w:eastAsia="Verdana"/>
+          <w:color w:val="222222"/>
+          <w:spacing w:val="0"/>
+          <w:position w:val="0"/>
+          <w:sz w:val="20"/>
+          <w:shd w:fill="FFFFFF" w:val="clear"/>
+        </w:rPr>
+      </w:pPr>
+      <w:r>
+        <w:rPr>
+          <w:rFonts w:ascii="Verdana" w:hAnsi="Verdana" w:cs="Verdana" w:eastAsia="Verdana"/>
+          <w:color w:val="222222"/>
+          <w:spacing w:val="0"/>
+          <w:position w:val="0"/>
+          <w:sz w:val="20"/>
+          <w:shd w:fill="FFFFFF" w:val="clear"/>
+        </w:rPr>
+        <w:t xml:space="preserve">        } while (A &gt;= B);</w:t>
+      </w:r>
+    </w:p>
+    <w:p>
+      <w:pPr>
+        <w:spacing w:before="60" w:after="100" w:line="240"/>
+        <w:ind w:right="0" w:left="0" w:firstLine="0"/>
+        <w:jc w:val="both"/>
+        <w:rPr>
+          <w:rFonts w:ascii="Verdana" w:hAnsi="Verdana" w:cs="Verdana" w:eastAsia="Verdana"/>
+          <w:color w:val="222222"/>
+          <w:spacing w:val="0"/>
+          <w:position w:val="0"/>
+          <w:sz w:val="20"/>
+          <w:shd w:fill="FFFFFF" w:val="clear"/>
+        </w:rPr>
+      </w:pPr>
+    </w:p>
+    <w:p>
+      <w:pPr>
+        <w:spacing w:before="60" w:after="100" w:line="240"/>
+        <w:ind w:right="0" w:left="0" w:firstLine="0"/>
+        <w:jc w:val="both"/>
+        <w:rPr>
+          <w:rFonts w:ascii="Verdana" w:hAnsi="Verdana" w:cs="Verdana" w:eastAsia="Verdana"/>
+          <w:color w:val="222222"/>
+          <w:spacing w:val="0"/>
+          <w:position w:val="0"/>
+          <w:sz w:val="20"/>
+          <w:shd w:fill="FFFFFF" w:val="clear"/>
+        </w:rPr>
+      </w:pPr>
+      <w:r>
+        <w:rPr>
+          <w:rFonts w:ascii="Verdana" w:hAnsi="Verdana" w:cs="Verdana" w:eastAsia="Verdana"/>
+          <w:color w:val="222222"/>
+          <w:spacing w:val="0"/>
+          <w:position w:val="0"/>
+          <w:sz w:val="20"/>
+          <w:shd w:fill="FFFFFF" w:val="clear"/>
+        </w:rPr>
+        <w:t xml:space="preserve">        // Mostrar los números pares entre A y B</w:t>
+      </w:r>
+    </w:p>
+    <w:p>
+      <w:pPr>
+        <w:spacing w:before="60" w:after="100" w:line="240"/>
+        <w:ind w:right="0" w:left="0" w:firstLine="0"/>
+        <w:jc w:val="both"/>
+        <w:rPr>
+          <w:rFonts w:ascii="Verdana" w:hAnsi="Verdana" w:cs="Verdana" w:eastAsia="Verdana"/>
+          <w:color w:val="222222"/>
+          <w:spacing w:val="0"/>
+          <w:position w:val="0"/>
+          <w:sz w:val="20"/>
+          <w:shd w:fill="FFFFFF" w:val="clear"/>
+        </w:rPr>
+      </w:pPr>
+      <w:r>
+        <w:rPr>
+          <w:rFonts w:ascii="Verdana" w:hAnsi="Verdana" w:cs="Verdana" w:eastAsia="Verdana"/>
+          <w:color w:val="222222"/>
+          <w:spacing w:val="0"/>
+          <w:position w:val="0"/>
+          <w:sz w:val="20"/>
+          <w:shd w:fill="FFFFFF" w:val="clear"/>
+        </w:rPr>
+        <w:t xml:space="preserve">        System.out.println("Números pares entre " + A + " y " + B + ":");</w:t>
+      </w:r>
+    </w:p>
+    <w:p>
+      <w:pPr>
+        <w:spacing w:before="60" w:after="100" w:line="240"/>
+        <w:ind w:right="0" w:left="0" w:firstLine="0"/>
+        <w:jc w:val="both"/>
+        <w:rPr>
+          <w:rFonts w:ascii="Verdana" w:hAnsi="Verdana" w:cs="Verdana" w:eastAsia="Verdana"/>
+          <w:color w:val="222222"/>
+          <w:spacing w:val="0"/>
+          <w:position w:val="0"/>
+          <w:sz w:val="20"/>
+          <w:shd w:fill="FFFFFF" w:val="clear"/>
+        </w:rPr>
+      </w:pPr>
+      <w:r>
+        <w:rPr>
+          <w:rFonts w:ascii="Verdana" w:hAnsi="Verdana" w:cs="Verdana" w:eastAsia="Verdana"/>
+          <w:color w:val="222222"/>
+          <w:spacing w:val="0"/>
+          <w:position w:val="0"/>
+          <w:sz w:val="20"/>
+          <w:shd w:fill="FFFFFF" w:val="clear"/>
+        </w:rPr>
+        <w:t xml:space="preserve">        for (int i = A; i &lt;= B; i++) {</w:t>
+      </w:r>
+    </w:p>
+    <w:p>
+      <w:pPr>
+        <w:spacing w:before="60" w:after="100" w:line="240"/>
+        <w:ind w:right="0" w:left="0" w:firstLine="0"/>
+        <w:jc w:val="both"/>
+        <w:rPr>
+          <w:rFonts w:ascii="Verdana" w:hAnsi="Verdana" w:cs="Verdana" w:eastAsia="Verdana"/>
+          <w:color w:val="222222"/>
+          <w:spacing w:val="0"/>
+          <w:position w:val="0"/>
+          <w:sz w:val="20"/>
+          <w:shd w:fill="FFFFFF" w:val="clear"/>
+        </w:rPr>
+      </w:pPr>
+      <w:r>
+        <w:rPr>
+          <w:rFonts w:ascii="Verdana" w:hAnsi="Verdana" w:cs="Verdana" w:eastAsia="Verdana"/>
+          <w:color w:val="222222"/>
+          <w:spacing w:val="0"/>
+          <w:position w:val="0"/>
+          <w:sz w:val="20"/>
+          <w:shd w:fill="FFFFFF" w:val="clear"/>
+        </w:rPr>
+        <w:t xml:space="preserve">            if (i % 2 == 0) {</w:t>
+      </w:r>
+    </w:p>
+    <w:p>
+      <w:pPr>
+        <w:spacing w:before="60" w:after="100" w:line="240"/>
+        <w:ind w:right="0" w:left="0" w:firstLine="0"/>
+        <w:jc w:val="both"/>
+        <w:rPr>
+          <w:rFonts w:ascii="Verdana" w:hAnsi="Verdana" w:cs="Verdana" w:eastAsia="Verdana"/>
+          <w:color w:val="222222"/>
+          <w:spacing w:val="0"/>
+          <w:position w:val="0"/>
+          <w:sz w:val="20"/>
+          <w:shd w:fill="FFFFFF" w:val="clear"/>
+        </w:rPr>
+      </w:pPr>
+      <w:r>
+        <w:rPr>
+          <w:rFonts w:ascii="Verdana" w:hAnsi="Verdana" w:cs="Verdana" w:eastAsia="Verdana"/>
+          <w:color w:val="222222"/>
+          <w:spacing w:val="0"/>
+          <w:position w:val="0"/>
+          <w:sz w:val="20"/>
+          <w:shd w:fill="FFFFFF" w:val="clear"/>
+        </w:rPr>
+        <w:t xml:space="preserve">                System.out.print(i + " ");</w:t>
+      </w:r>
+    </w:p>
+    <w:p>
+      <w:pPr>
+        <w:spacing w:before="60" w:after="100" w:line="240"/>
+        <w:ind w:right="0" w:left="0" w:firstLine="0"/>
+        <w:jc w:val="both"/>
+        <w:rPr>
+          <w:rFonts w:ascii="Verdana" w:hAnsi="Verdana" w:cs="Verdana" w:eastAsia="Verdana"/>
+          <w:color w:val="222222"/>
+          <w:spacing w:val="0"/>
+          <w:position w:val="0"/>
+          <w:sz w:val="20"/>
+          <w:shd w:fill="FFFFFF" w:val="clear"/>
+        </w:rPr>
+      </w:pPr>
+      <w:r>
+        <w:rPr>
+          <w:rFonts w:ascii="Verdana" w:hAnsi="Verdana" w:cs="Verdana" w:eastAsia="Verdana"/>
+          <w:color w:val="222222"/>
+          <w:spacing w:val="0"/>
+          <w:position w:val="0"/>
+          <w:sz w:val="20"/>
+          <w:shd w:fill="FFFFFF" w:val="clear"/>
+        </w:rPr>
+        <w:t xml:space="preserve">            }</w:t>
+      </w:r>
+    </w:p>
+    <w:p>
+      <w:pPr>
+        <w:spacing w:before="60" w:after="100" w:line="240"/>
+        <w:ind w:right="0" w:left="0" w:firstLine="0"/>
+        <w:jc w:val="both"/>
+        <w:rPr>
+          <w:rFonts w:ascii="Verdana" w:hAnsi="Verdana" w:cs="Verdana" w:eastAsia="Verdana"/>
+          <w:color w:val="222222"/>
+          <w:spacing w:val="0"/>
+          <w:position w:val="0"/>
+          <w:sz w:val="20"/>
+          <w:shd w:fill="FFFFFF" w:val="clear"/>
+        </w:rPr>
+      </w:pPr>
+      <w:r>
+        <w:rPr>
+          <w:rFonts w:ascii="Verdana" w:hAnsi="Verdana" w:cs="Verdana" w:eastAsia="Verdana"/>
+          <w:color w:val="222222"/>
+          <w:spacing w:val="0"/>
+          <w:position w:val="0"/>
+          <w:sz w:val="20"/>
+          <w:shd w:fill="FFFFFF" w:val="clear"/>
+        </w:rPr>
+        <w:t xml:space="preserve">        }</w:t>
+      </w:r>
+    </w:p>
+    <w:p>
+      <w:pPr>
+        <w:spacing w:before="60" w:after="100" w:line="240"/>
+        <w:ind w:right="0" w:left="0" w:firstLine="0"/>
+        <w:jc w:val="both"/>
+        <w:rPr>
+          <w:rFonts w:ascii="Verdana" w:hAnsi="Verdana" w:cs="Verdana" w:eastAsia="Verdana"/>
+          <w:color w:val="222222"/>
+          <w:spacing w:val="0"/>
+          <w:position w:val="0"/>
+          <w:sz w:val="20"/>
+          <w:shd w:fill="FFFFFF" w:val="clear"/>
+        </w:rPr>
+      </w:pPr>
+    </w:p>
+    <w:p>
+      <w:pPr>
+        <w:spacing w:before="60" w:after="100" w:line="240"/>
+        <w:ind w:right="0" w:left="0" w:firstLine="0"/>
+        <w:jc w:val="both"/>
+        <w:rPr>
+          <w:rFonts w:ascii="Verdana" w:hAnsi="Verdana" w:cs="Verdana" w:eastAsia="Verdana"/>
+          <w:color w:val="222222"/>
+          <w:spacing w:val="0"/>
+          <w:position w:val="0"/>
+          <w:sz w:val="20"/>
+          <w:shd w:fill="FFFFFF" w:val="clear"/>
+        </w:rPr>
+      </w:pPr>
       <w:r>
         <w:rPr>
           <w:rFonts w:ascii="Verdana" w:hAnsi="Verdana" w:cs="Verdana" w:eastAsia="Verdana"/>
@@ -8638,6 +9615,672 @@
         </w:rPr>
         <w:t xml:space="preserve">28. Programa que lea dos números enteros positivos N y M y muestre los múltiplos de N que hay desde 1 hasta M. Por ejemplo si N = 4 y M = 500 el programa mostrará los múltiplos de 4 desde 1 hasta 500. El valor de N deberá ser menor que el valor de M. Si no se introducen valores válidos para N o M se mostrará el mensaje correspondiente y se vuelven a pedir.</w:t>
       </w:r>
+    </w:p>
+    <w:p>
+      <w:pPr>
+        <w:spacing w:before="60" w:after="100" w:line="240"/>
+        <w:ind w:right="0" w:left="0" w:firstLine="0"/>
+        <w:jc w:val="both"/>
+        <w:rPr>
+          <w:rFonts w:ascii="Verdana" w:hAnsi="Verdana" w:cs="Verdana" w:eastAsia="Verdana"/>
+          <w:color w:val="222222"/>
+          <w:spacing w:val="0"/>
+          <w:position w:val="0"/>
+          <w:sz w:val="20"/>
+          <w:shd w:fill="FFFFFF" w:val="clear"/>
+        </w:rPr>
+      </w:pPr>
+    </w:p>
+    <w:p>
+      <w:pPr>
+        <w:spacing w:before="60" w:after="100" w:line="240"/>
+        <w:ind w:right="0" w:left="0" w:firstLine="0"/>
+        <w:jc w:val="both"/>
+        <w:rPr>
+          <w:rFonts w:ascii="Verdana" w:hAnsi="Verdana" w:cs="Verdana" w:eastAsia="Verdana"/>
+          <w:color w:val="222222"/>
+          <w:spacing w:val="0"/>
+          <w:position w:val="0"/>
+          <w:sz w:val="20"/>
+          <w:shd w:fill="FFFFFF" w:val="clear"/>
+        </w:rPr>
+      </w:pPr>
+      <w:r>
+        <w:rPr>
+          <w:rFonts w:ascii="Verdana" w:hAnsi="Verdana" w:cs="Verdana" w:eastAsia="Verdana"/>
+          <w:color w:val="222222"/>
+          <w:spacing w:val="0"/>
+          <w:position w:val="0"/>
+          <w:sz w:val="20"/>
+          <w:shd w:fill="FFFFFF" w:val="clear"/>
+        </w:rPr>
+        <w:t xml:space="preserve">        int N, M;</w:t>
+      </w:r>
+    </w:p>
+    <w:p>
+      <w:pPr>
+        <w:spacing w:before="60" w:after="100" w:line="240"/>
+        <w:ind w:right="0" w:left="0" w:firstLine="0"/>
+        <w:jc w:val="both"/>
+        <w:rPr>
+          <w:rFonts w:ascii="Verdana" w:hAnsi="Verdana" w:cs="Verdana" w:eastAsia="Verdana"/>
+          <w:color w:val="222222"/>
+          <w:spacing w:val="0"/>
+          <w:position w:val="0"/>
+          <w:sz w:val="20"/>
+          <w:shd w:fill="FFFFFF" w:val="clear"/>
+        </w:rPr>
+      </w:pPr>
+    </w:p>
+    <w:p>
+      <w:pPr>
+        <w:spacing w:before="60" w:after="100" w:line="240"/>
+        <w:ind w:right="0" w:left="0" w:firstLine="0"/>
+        <w:jc w:val="both"/>
+        <w:rPr>
+          <w:rFonts w:ascii="Verdana" w:hAnsi="Verdana" w:cs="Verdana" w:eastAsia="Verdana"/>
+          <w:color w:val="222222"/>
+          <w:spacing w:val="0"/>
+          <w:position w:val="0"/>
+          <w:sz w:val="20"/>
+          <w:shd w:fill="FFFFFF" w:val="clear"/>
+        </w:rPr>
+      </w:pPr>
+      <w:r>
+        <w:rPr>
+          <w:rFonts w:ascii="Verdana" w:hAnsi="Verdana" w:cs="Verdana" w:eastAsia="Verdana"/>
+          <w:color w:val="222222"/>
+          <w:spacing w:val="0"/>
+          <w:position w:val="0"/>
+          <w:sz w:val="20"/>
+          <w:shd w:fill="FFFFFF" w:val="clear"/>
+        </w:rPr>
+        <w:t xml:space="preserve">        do {</w:t>
+      </w:r>
+    </w:p>
+    <w:p>
+      <w:pPr>
+        <w:spacing w:before="60" w:after="100" w:line="240"/>
+        <w:ind w:right="0" w:left="0" w:firstLine="0"/>
+        <w:jc w:val="both"/>
+        <w:rPr>
+          <w:rFonts w:ascii="Verdana" w:hAnsi="Verdana" w:cs="Verdana" w:eastAsia="Verdana"/>
+          <w:color w:val="222222"/>
+          <w:spacing w:val="0"/>
+          <w:position w:val="0"/>
+          <w:sz w:val="20"/>
+          <w:shd w:fill="FFFFFF" w:val="clear"/>
+        </w:rPr>
+      </w:pPr>
+      <w:r>
+        <w:rPr>
+          <w:rFonts w:ascii="Verdana" w:hAnsi="Verdana" w:cs="Verdana" w:eastAsia="Verdana"/>
+          <w:color w:val="222222"/>
+          <w:spacing w:val="0"/>
+          <w:position w:val="0"/>
+          <w:sz w:val="20"/>
+          <w:shd w:fill="FFFFFF" w:val="clear"/>
+        </w:rPr>
+        <w:t xml:space="preserve">            System.out.print("Introduce un número entero positivo N: ");</w:t>
+      </w:r>
+    </w:p>
+    <w:p>
+      <w:pPr>
+        <w:spacing w:before="60" w:after="100" w:line="240"/>
+        <w:ind w:right="0" w:left="0" w:firstLine="0"/>
+        <w:jc w:val="both"/>
+        <w:rPr>
+          <w:rFonts w:ascii="Verdana" w:hAnsi="Verdana" w:cs="Verdana" w:eastAsia="Verdana"/>
+          <w:color w:val="222222"/>
+          <w:spacing w:val="0"/>
+          <w:position w:val="0"/>
+          <w:sz w:val="20"/>
+          <w:shd w:fill="FFFFFF" w:val="clear"/>
+        </w:rPr>
+      </w:pPr>
+      <w:r>
+        <w:rPr>
+          <w:rFonts w:ascii="Verdana" w:hAnsi="Verdana" w:cs="Verdana" w:eastAsia="Verdana"/>
+          <w:color w:val="222222"/>
+          <w:spacing w:val="0"/>
+          <w:position w:val="0"/>
+          <w:sz w:val="20"/>
+          <w:shd w:fill="FFFFFF" w:val="clear"/>
+        </w:rPr>
+        <w:t xml:space="preserve">            N = scanner.nextInt();</w:t>
+      </w:r>
+    </w:p>
+    <w:p>
+      <w:pPr>
+        <w:spacing w:before="60" w:after="100" w:line="240"/>
+        <w:ind w:right="0" w:left="0" w:firstLine="0"/>
+        <w:jc w:val="both"/>
+        <w:rPr>
+          <w:rFonts w:ascii="Verdana" w:hAnsi="Verdana" w:cs="Verdana" w:eastAsia="Verdana"/>
+          <w:color w:val="222222"/>
+          <w:spacing w:val="0"/>
+          <w:position w:val="0"/>
+          <w:sz w:val="20"/>
+          <w:shd w:fill="FFFFFF" w:val="clear"/>
+        </w:rPr>
+      </w:pPr>
+    </w:p>
+    <w:p>
+      <w:pPr>
+        <w:spacing w:before="60" w:after="100" w:line="240"/>
+        <w:ind w:right="0" w:left="0" w:firstLine="0"/>
+        <w:jc w:val="both"/>
+        <w:rPr>
+          <w:rFonts w:ascii="Verdana" w:hAnsi="Verdana" w:cs="Verdana" w:eastAsia="Verdana"/>
+          <w:color w:val="222222"/>
+          <w:spacing w:val="0"/>
+          <w:position w:val="0"/>
+          <w:sz w:val="20"/>
+          <w:shd w:fill="FFFFFF" w:val="clear"/>
+        </w:rPr>
+      </w:pPr>
+      <w:r>
+        <w:rPr>
+          <w:rFonts w:ascii="Verdana" w:hAnsi="Verdana" w:cs="Verdana" w:eastAsia="Verdana"/>
+          <w:color w:val="222222"/>
+          <w:spacing w:val="0"/>
+          <w:position w:val="0"/>
+          <w:sz w:val="20"/>
+          <w:shd w:fill="FFFFFF" w:val="clear"/>
+        </w:rPr>
+        <w:t xml:space="preserve">            if (N &lt;= 0) {</w:t>
+      </w:r>
+    </w:p>
+    <w:p>
+      <w:pPr>
+        <w:spacing w:before="60" w:after="100" w:line="240"/>
+        <w:ind w:right="0" w:left="0" w:firstLine="0"/>
+        <w:jc w:val="both"/>
+        <w:rPr>
+          <w:rFonts w:ascii="Verdana" w:hAnsi="Verdana" w:cs="Verdana" w:eastAsia="Verdana"/>
+          <w:color w:val="222222"/>
+          <w:spacing w:val="0"/>
+          <w:position w:val="0"/>
+          <w:sz w:val="20"/>
+          <w:shd w:fill="FFFFFF" w:val="clear"/>
+        </w:rPr>
+      </w:pPr>
+      <w:r>
+        <w:rPr>
+          <w:rFonts w:ascii="Verdana" w:hAnsi="Verdana" w:cs="Verdana" w:eastAsia="Verdana"/>
+          <w:color w:val="222222"/>
+          <w:spacing w:val="0"/>
+          <w:position w:val="0"/>
+          <w:sz w:val="20"/>
+          <w:shd w:fill="FFFFFF" w:val="clear"/>
+        </w:rPr>
+        <w:t xml:space="preserve">                System.out.println("N debe ser un número entero positivo. Intenta de nuevo.");</w:t>
+      </w:r>
+    </w:p>
+    <w:p>
+      <w:pPr>
+        <w:spacing w:before="60" w:after="100" w:line="240"/>
+        <w:ind w:right="0" w:left="0" w:firstLine="0"/>
+        <w:jc w:val="both"/>
+        <w:rPr>
+          <w:rFonts w:ascii="Verdana" w:hAnsi="Verdana" w:cs="Verdana" w:eastAsia="Verdana"/>
+          <w:color w:val="222222"/>
+          <w:spacing w:val="0"/>
+          <w:position w:val="0"/>
+          <w:sz w:val="20"/>
+          <w:shd w:fill="FFFFFF" w:val="clear"/>
+        </w:rPr>
+      </w:pPr>
+      <w:r>
+        <w:rPr>
+          <w:rFonts w:ascii="Verdana" w:hAnsi="Verdana" w:cs="Verdana" w:eastAsia="Verdana"/>
+          <w:color w:val="222222"/>
+          <w:spacing w:val="0"/>
+          <w:position w:val="0"/>
+          <w:sz w:val="20"/>
+          <w:shd w:fill="FFFFFF" w:val="clear"/>
+        </w:rPr>
+        <w:t xml:space="preserve">            }</w:t>
+      </w:r>
+    </w:p>
+    <w:p>
+      <w:pPr>
+        <w:spacing w:before="60" w:after="100" w:line="240"/>
+        <w:ind w:right="0" w:left="0" w:firstLine="0"/>
+        <w:jc w:val="both"/>
+        <w:rPr>
+          <w:rFonts w:ascii="Verdana" w:hAnsi="Verdana" w:cs="Verdana" w:eastAsia="Verdana"/>
+          <w:color w:val="222222"/>
+          <w:spacing w:val="0"/>
+          <w:position w:val="0"/>
+          <w:sz w:val="20"/>
+          <w:shd w:fill="FFFFFF" w:val="clear"/>
+        </w:rPr>
+      </w:pPr>
+      <w:r>
+        <w:rPr>
+          <w:rFonts w:ascii="Verdana" w:hAnsi="Verdana" w:cs="Verdana" w:eastAsia="Verdana"/>
+          <w:color w:val="222222"/>
+          <w:spacing w:val="0"/>
+          <w:position w:val="0"/>
+          <w:sz w:val="20"/>
+          <w:shd w:fill="FFFFFF" w:val="clear"/>
+        </w:rPr>
+        <w:t xml:space="preserve">        } while (N &lt;= 0);</w:t>
+      </w:r>
+    </w:p>
+    <w:p>
+      <w:pPr>
+        <w:spacing w:before="60" w:after="100" w:line="240"/>
+        <w:ind w:right="0" w:left="0" w:firstLine="0"/>
+        <w:jc w:val="both"/>
+        <w:rPr>
+          <w:rFonts w:ascii="Verdana" w:hAnsi="Verdana" w:cs="Verdana" w:eastAsia="Verdana"/>
+          <w:color w:val="222222"/>
+          <w:spacing w:val="0"/>
+          <w:position w:val="0"/>
+          <w:sz w:val="20"/>
+          <w:shd w:fill="FFFFFF" w:val="clear"/>
+        </w:rPr>
+      </w:pPr>
+    </w:p>
+    <w:p>
+      <w:pPr>
+        <w:spacing w:before="60" w:after="100" w:line="240"/>
+        <w:ind w:right="0" w:left="0" w:firstLine="0"/>
+        <w:jc w:val="both"/>
+        <w:rPr>
+          <w:rFonts w:ascii="Verdana" w:hAnsi="Verdana" w:cs="Verdana" w:eastAsia="Verdana"/>
+          <w:color w:val="222222"/>
+          <w:spacing w:val="0"/>
+          <w:position w:val="0"/>
+          <w:sz w:val="20"/>
+          <w:shd w:fill="FFFFFF" w:val="clear"/>
+        </w:rPr>
+      </w:pPr>
+      <w:r>
+        <w:rPr>
+          <w:rFonts w:ascii="Verdana" w:hAnsi="Verdana" w:cs="Verdana" w:eastAsia="Verdana"/>
+          <w:color w:val="222222"/>
+          <w:spacing w:val="0"/>
+          <w:position w:val="0"/>
+          <w:sz w:val="20"/>
+          <w:shd w:fill="FFFFFF" w:val="clear"/>
+        </w:rPr>
+        <w:t xml:space="preserve">        do {</w:t>
+      </w:r>
+    </w:p>
+    <w:p>
+      <w:pPr>
+        <w:spacing w:before="60" w:after="100" w:line="240"/>
+        <w:ind w:right="0" w:left="0" w:firstLine="0"/>
+        <w:jc w:val="both"/>
+        <w:rPr>
+          <w:rFonts w:ascii="Verdana" w:hAnsi="Verdana" w:cs="Verdana" w:eastAsia="Verdana"/>
+          <w:color w:val="222222"/>
+          <w:spacing w:val="0"/>
+          <w:position w:val="0"/>
+          <w:sz w:val="20"/>
+          <w:shd w:fill="FFFFFF" w:val="clear"/>
+        </w:rPr>
+      </w:pPr>
+      <w:r>
+        <w:rPr>
+          <w:rFonts w:ascii="Verdana" w:hAnsi="Verdana" w:cs="Verdana" w:eastAsia="Verdana"/>
+          <w:color w:val="222222"/>
+          <w:spacing w:val="0"/>
+          <w:position w:val="0"/>
+          <w:sz w:val="20"/>
+          <w:shd w:fill="FFFFFF" w:val="clear"/>
+        </w:rPr>
+        <w:t xml:space="preserve">            System.out.print("Introduce un número entero positivo M (mayor que N): ");</w:t>
+      </w:r>
+    </w:p>
+    <w:p>
+      <w:pPr>
+        <w:spacing w:before="60" w:after="100" w:line="240"/>
+        <w:ind w:right="0" w:left="0" w:firstLine="0"/>
+        <w:jc w:val="both"/>
+        <w:rPr>
+          <w:rFonts w:ascii="Verdana" w:hAnsi="Verdana" w:cs="Verdana" w:eastAsia="Verdana"/>
+          <w:color w:val="222222"/>
+          <w:spacing w:val="0"/>
+          <w:position w:val="0"/>
+          <w:sz w:val="20"/>
+          <w:shd w:fill="FFFFFF" w:val="clear"/>
+        </w:rPr>
+      </w:pPr>
+      <w:r>
+        <w:rPr>
+          <w:rFonts w:ascii="Verdana" w:hAnsi="Verdana" w:cs="Verdana" w:eastAsia="Verdana"/>
+          <w:color w:val="222222"/>
+          <w:spacing w:val="0"/>
+          <w:position w:val="0"/>
+          <w:sz w:val="20"/>
+          <w:shd w:fill="FFFFFF" w:val="clear"/>
+        </w:rPr>
+        <w:t xml:space="preserve">            M = scanner.nextInt();</w:t>
+      </w:r>
+    </w:p>
+    <w:p>
+      <w:pPr>
+        <w:spacing w:before="60" w:after="100" w:line="240"/>
+        <w:ind w:right="0" w:left="0" w:firstLine="0"/>
+        <w:jc w:val="both"/>
+        <w:rPr>
+          <w:rFonts w:ascii="Verdana" w:hAnsi="Verdana" w:cs="Verdana" w:eastAsia="Verdana"/>
+          <w:color w:val="222222"/>
+          <w:spacing w:val="0"/>
+          <w:position w:val="0"/>
+          <w:sz w:val="20"/>
+          <w:shd w:fill="FFFFFF" w:val="clear"/>
+        </w:rPr>
+      </w:pPr>
+    </w:p>
+    <w:p>
+      <w:pPr>
+        <w:spacing w:before="60" w:after="100" w:line="240"/>
+        <w:ind w:right="0" w:left="0" w:firstLine="0"/>
+        <w:jc w:val="both"/>
+        <w:rPr>
+          <w:rFonts w:ascii="Verdana" w:hAnsi="Verdana" w:cs="Verdana" w:eastAsia="Verdana"/>
+          <w:color w:val="222222"/>
+          <w:spacing w:val="0"/>
+          <w:position w:val="0"/>
+          <w:sz w:val="20"/>
+          <w:shd w:fill="FFFFFF" w:val="clear"/>
+        </w:rPr>
+      </w:pPr>
+      <w:r>
+        <w:rPr>
+          <w:rFonts w:ascii="Verdana" w:hAnsi="Verdana" w:cs="Verdana" w:eastAsia="Verdana"/>
+          <w:color w:val="222222"/>
+          <w:spacing w:val="0"/>
+          <w:position w:val="0"/>
+          <w:sz w:val="20"/>
+          <w:shd w:fill="FFFFFF" w:val="clear"/>
+        </w:rPr>
+        <w:t xml:space="preserve">            if (M &lt;= N) {</w:t>
+      </w:r>
+    </w:p>
+    <w:p>
+      <w:pPr>
+        <w:spacing w:before="60" w:after="100" w:line="240"/>
+        <w:ind w:right="0" w:left="0" w:firstLine="0"/>
+        <w:jc w:val="both"/>
+        <w:rPr>
+          <w:rFonts w:ascii="Verdana" w:hAnsi="Verdana" w:cs="Verdana" w:eastAsia="Verdana"/>
+          <w:color w:val="222222"/>
+          <w:spacing w:val="0"/>
+          <w:position w:val="0"/>
+          <w:sz w:val="20"/>
+          <w:shd w:fill="FFFFFF" w:val="clear"/>
+        </w:rPr>
+      </w:pPr>
+      <w:r>
+        <w:rPr>
+          <w:rFonts w:ascii="Verdana" w:hAnsi="Verdana" w:cs="Verdana" w:eastAsia="Verdana"/>
+          <w:color w:val="222222"/>
+          <w:spacing w:val="0"/>
+          <w:position w:val="0"/>
+          <w:sz w:val="20"/>
+          <w:shd w:fill="FFFFFF" w:val="clear"/>
+        </w:rPr>
+        <w:t xml:space="preserve">                System.out.println("M debe ser mayor que N. Intenta de nuevo.");</w:t>
+      </w:r>
+    </w:p>
+    <w:p>
+      <w:pPr>
+        <w:spacing w:before="60" w:after="100" w:line="240"/>
+        <w:ind w:right="0" w:left="0" w:firstLine="0"/>
+        <w:jc w:val="both"/>
+        <w:rPr>
+          <w:rFonts w:ascii="Verdana" w:hAnsi="Verdana" w:cs="Verdana" w:eastAsia="Verdana"/>
+          <w:color w:val="222222"/>
+          <w:spacing w:val="0"/>
+          <w:position w:val="0"/>
+          <w:sz w:val="20"/>
+          <w:shd w:fill="FFFFFF" w:val="clear"/>
+        </w:rPr>
+      </w:pPr>
+      <w:r>
+        <w:rPr>
+          <w:rFonts w:ascii="Verdana" w:hAnsi="Verdana" w:cs="Verdana" w:eastAsia="Verdana"/>
+          <w:color w:val="222222"/>
+          <w:spacing w:val="0"/>
+          <w:position w:val="0"/>
+          <w:sz w:val="20"/>
+          <w:shd w:fill="FFFFFF" w:val="clear"/>
+        </w:rPr>
+        <w:t xml:space="preserve">            }</w:t>
+      </w:r>
+    </w:p>
+    <w:p>
+      <w:pPr>
+        <w:spacing w:before="60" w:after="100" w:line="240"/>
+        <w:ind w:right="0" w:left="0" w:firstLine="0"/>
+        <w:jc w:val="both"/>
+        <w:rPr>
+          <w:rFonts w:ascii="Verdana" w:hAnsi="Verdana" w:cs="Verdana" w:eastAsia="Verdana"/>
+          <w:color w:val="222222"/>
+          <w:spacing w:val="0"/>
+          <w:position w:val="0"/>
+          <w:sz w:val="20"/>
+          <w:shd w:fill="FFFFFF" w:val="clear"/>
+        </w:rPr>
+      </w:pPr>
+      <w:r>
+        <w:rPr>
+          <w:rFonts w:ascii="Verdana" w:hAnsi="Verdana" w:cs="Verdana" w:eastAsia="Verdana"/>
+          <w:color w:val="222222"/>
+          <w:spacing w:val="0"/>
+          <w:position w:val="0"/>
+          <w:sz w:val="20"/>
+          <w:shd w:fill="FFFFFF" w:val="clear"/>
+        </w:rPr>
+        <w:t xml:space="preserve">        } while (M &lt;= N);</w:t>
+      </w:r>
+    </w:p>
+    <w:p>
+      <w:pPr>
+        <w:spacing w:before="60" w:after="100" w:line="240"/>
+        <w:ind w:right="0" w:left="0" w:firstLine="0"/>
+        <w:jc w:val="both"/>
+        <w:rPr>
+          <w:rFonts w:ascii="Verdana" w:hAnsi="Verdana" w:cs="Verdana" w:eastAsia="Verdana"/>
+          <w:color w:val="222222"/>
+          <w:spacing w:val="0"/>
+          <w:position w:val="0"/>
+          <w:sz w:val="20"/>
+          <w:shd w:fill="FFFFFF" w:val="clear"/>
+        </w:rPr>
+      </w:pPr>
+    </w:p>
+    <w:p>
+      <w:pPr>
+        <w:spacing w:before="60" w:after="100" w:line="240"/>
+        <w:ind w:right="0" w:left="0" w:firstLine="0"/>
+        <w:jc w:val="both"/>
+        <w:rPr>
+          <w:rFonts w:ascii="Verdana" w:hAnsi="Verdana" w:cs="Verdana" w:eastAsia="Verdana"/>
+          <w:color w:val="222222"/>
+          <w:spacing w:val="0"/>
+          <w:position w:val="0"/>
+          <w:sz w:val="20"/>
+          <w:shd w:fill="FFFFFF" w:val="clear"/>
+        </w:rPr>
+      </w:pPr>
+      <w:r>
+        <w:rPr>
+          <w:rFonts w:ascii="Verdana" w:hAnsi="Verdana" w:cs="Verdana" w:eastAsia="Verdana"/>
+          <w:color w:val="222222"/>
+          <w:spacing w:val="0"/>
+          <w:position w:val="0"/>
+          <w:sz w:val="20"/>
+          <w:shd w:fill="FFFFFF" w:val="clear"/>
+        </w:rPr>
+        <w:t xml:space="preserve">        System.out.println("Múltiplos de " + N + " desde 1 hasta " + M + ":");</w:t>
+      </w:r>
+    </w:p>
+    <w:p>
+      <w:pPr>
+        <w:spacing w:before="60" w:after="100" w:line="240"/>
+        <w:ind w:right="0" w:left="0" w:firstLine="0"/>
+        <w:jc w:val="both"/>
+        <w:rPr>
+          <w:rFonts w:ascii="Verdana" w:hAnsi="Verdana" w:cs="Verdana" w:eastAsia="Verdana"/>
+          <w:color w:val="222222"/>
+          <w:spacing w:val="0"/>
+          <w:position w:val="0"/>
+          <w:sz w:val="20"/>
+          <w:shd w:fill="FFFFFF" w:val="clear"/>
+        </w:rPr>
+      </w:pPr>
+    </w:p>
+    <w:p>
+      <w:pPr>
+        <w:spacing w:before="60" w:after="100" w:line="240"/>
+        <w:ind w:right="0" w:left="0" w:firstLine="0"/>
+        <w:jc w:val="both"/>
+        <w:rPr>
+          <w:rFonts w:ascii="Verdana" w:hAnsi="Verdana" w:cs="Verdana" w:eastAsia="Verdana"/>
+          <w:color w:val="222222"/>
+          <w:spacing w:val="0"/>
+          <w:position w:val="0"/>
+          <w:sz w:val="20"/>
+          <w:shd w:fill="FFFFFF" w:val="clear"/>
+        </w:rPr>
+      </w:pPr>
+      <w:r>
+        <w:rPr>
+          <w:rFonts w:ascii="Verdana" w:hAnsi="Verdana" w:cs="Verdana" w:eastAsia="Verdana"/>
+          <w:color w:val="222222"/>
+          <w:spacing w:val="0"/>
+          <w:position w:val="0"/>
+          <w:sz w:val="20"/>
+          <w:shd w:fill="FFFFFF" w:val="clear"/>
+        </w:rPr>
+        <w:t xml:space="preserve">        for (int i = 1; i &lt;= M; i++) {</w:t>
+      </w:r>
+    </w:p>
+    <w:p>
+      <w:pPr>
+        <w:spacing w:before="60" w:after="100" w:line="240"/>
+        <w:ind w:right="0" w:left="0" w:firstLine="0"/>
+        <w:jc w:val="both"/>
+        <w:rPr>
+          <w:rFonts w:ascii="Verdana" w:hAnsi="Verdana" w:cs="Verdana" w:eastAsia="Verdana"/>
+          <w:color w:val="222222"/>
+          <w:spacing w:val="0"/>
+          <w:position w:val="0"/>
+          <w:sz w:val="20"/>
+          <w:shd w:fill="FFFFFF" w:val="clear"/>
+        </w:rPr>
+      </w:pPr>
+      <w:r>
+        <w:rPr>
+          <w:rFonts w:ascii="Verdana" w:hAnsi="Verdana" w:cs="Verdana" w:eastAsia="Verdana"/>
+          <w:color w:val="222222"/>
+          <w:spacing w:val="0"/>
+          <w:position w:val="0"/>
+          <w:sz w:val="20"/>
+          <w:shd w:fill="FFFFFF" w:val="clear"/>
+        </w:rPr>
+        <w:t xml:space="preserve">            if (i % N == 0) {</w:t>
+      </w:r>
+    </w:p>
+    <w:p>
+      <w:pPr>
+        <w:spacing w:before="60" w:after="100" w:line="240"/>
+        <w:ind w:right="0" w:left="0" w:firstLine="0"/>
+        <w:jc w:val="both"/>
+        <w:rPr>
+          <w:rFonts w:ascii="Verdana" w:hAnsi="Verdana" w:cs="Verdana" w:eastAsia="Verdana"/>
+          <w:color w:val="222222"/>
+          <w:spacing w:val="0"/>
+          <w:position w:val="0"/>
+          <w:sz w:val="20"/>
+          <w:shd w:fill="FFFFFF" w:val="clear"/>
+        </w:rPr>
+      </w:pPr>
+      <w:r>
+        <w:rPr>
+          <w:rFonts w:ascii="Verdana" w:hAnsi="Verdana" w:cs="Verdana" w:eastAsia="Verdana"/>
+          <w:color w:val="222222"/>
+          <w:spacing w:val="0"/>
+          <w:position w:val="0"/>
+          <w:sz w:val="20"/>
+          <w:shd w:fill="FFFFFF" w:val="clear"/>
+        </w:rPr>
+        <w:t xml:space="preserve">                System.out.print(i + " ");</w:t>
+      </w:r>
+    </w:p>
+    <w:p>
+      <w:pPr>
+        <w:spacing w:before="60" w:after="100" w:line="240"/>
+        <w:ind w:right="0" w:left="0" w:firstLine="0"/>
+        <w:jc w:val="both"/>
+        <w:rPr>
+          <w:rFonts w:ascii="Verdana" w:hAnsi="Verdana" w:cs="Verdana" w:eastAsia="Verdana"/>
+          <w:color w:val="222222"/>
+          <w:spacing w:val="0"/>
+          <w:position w:val="0"/>
+          <w:sz w:val="20"/>
+          <w:shd w:fill="FFFFFF" w:val="clear"/>
+        </w:rPr>
+      </w:pPr>
+      <w:r>
+        <w:rPr>
+          <w:rFonts w:ascii="Verdana" w:hAnsi="Verdana" w:cs="Verdana" w:eastAsia="Verdana"/>
+          <w:color w:val="222222"/>
+          <w:spacing w:val="0"/>
+          <w:position w:val="0"/>
+          <w:sz w:val="20"/>
+          <w:shd w:fill="FFFFFF" w:val="clear"/>
+        </w:rPr>
+        <w:t xml:space="preserve">            }</w:t>
+      </w:r>
+    </w:p>
+    <w:p>
+      <w:pPr>
+        <w:spacing w:before="60" w:after="100" w:line="240"/>
+        <w:ind w:right="0" w:left="0" w:firstLine="0"/>
+        <w:jc w:val="both"/>
+        <w:rPr>
+          <w:rFonts w:ascii="Verdana" w:hAnsi="Verdana" w:cs="Verdana" w:eastAsia="Verdana"/>
+          <w:color w:val="222222"/>
+          <w:spacing w:val="0"/>
+          <w:position w:val="0"/>
+          <w:sz w:val="20"/>
+          <w:shd w:fill="FFFFFF" w:val="clear"/>
+        </w:rPr>
+      </w:pPr>
+      <w:r>
+        <w:rPr>
+          <w:rFonts w:ascii="Verdana" w:hAnsi="Verdana" w:cs="Verdana" w:eastAsia="Verdana"/>
+          <w:color w:val="222222"/>
+          <w:spacing w:val="0"/>
+          <w:position w:val="0"/>
+          <w:sz w:val="20"/>
+          <w:shd w:fill="FFFFFF" w:val="clear"/>
+        </w:rPr>
+        <w:t xml:space="preserve">        }</w:t>
+      </w:r>
+    </w:p>
+    <w:p>
+      <w:pPr>
+        <w:spacing w:before="60" w:after="100" w:line="240"/>
+        <w:ind w:right="0" w:left="0" w:firstLine="0"/>
+        <w:jc w:val="both"/>
+        <w:rPr>
+          <w:rFonts w:ascii="Verdana" w:hAnsi="Verdana" w:cs="Verdana" w:eastAsia="Verdana"/>
+          <w:color w:val="222222"/>
+          <w:spacing w:val="0"/>
+          <w:position w:val="0"/>
+          <w:sz w:val="20"/>
+          <w:shd w:fill="FFFFFF" w:val="clear"/>
+        </w:rPr>
+      </w:pPr>
     </w:p>
     <w:p>
       <w:pPr>
